--- a/JSP STUDY/Context initctx JSP.docx
+++ b/JSP STUDY/Context initctx JSP.docx
@@ -22,111 +22,1471 @@
       <w:r>
         <w:t>n</w:t>
       </w:r>
+      <w:r>
+        <w:t>itialContext</w:t>
+      </w:r>
+      <w:proofErr w:type="spellEnd"/>
+      <w:r>
+        <w:t>(</w:t>
+      </w:r>
+      <w:proofErr w:type="gramEnd"/>
+      <w:r>
+        <w:t>);</w:t>
+      </w:r>
+    </w:p>
+    <w:p>
+      <w:r>
+        <w:rPr>
+          <w:rFonts w:hint="eastAsia"/>
+        </w:rPr>
+        <w:t xml:space="preserve">외부에서 데이터를 </w:t>
+      </w:r>
+      <w:proofErr w:type="spellStart"/>
+      <w:r>
+        <w:rPr>
+          <w:rFonts w:hint="eastAsia"/>
+        </w:rPr>
+        <w:t>읽어들여야</w:t>
+      </w:r>
+      <w:proofErr w:type="spellEnd"/>
+      <w:r>
+        <w:rPr>
+          <w:rFonts w:hint="eastAsia"/>
+        </w:rPr>
+        <w:t xml:space="preserve"> 함</w:t>
+      </w:r>
+      <w:r>
+        <w:t>;</w:t>
+      </w:r>
+    </w:p>
+    <w:p/>
+    <w:p>
+      <w:r>
+        <w:t xml:space="preserve">Context </w:t>
+      </w:r>
+      <w:proofErr w:type="spellStart"/>
+      <w:r>
+        <w:t>envctx</w:t>
+      </w:r>
+      <w:proofErr w:type="spellEnd"/>
+      <w:r>
+        <w:t xml:space="preserve"> = (Context)</w:t>
+      </w:r>
+      <w:proofErr w:type="spellStart"/>
+      <w:proofErr w:type="gramStart"/>
+      <w:r>
+        <w:t>initctx.lookup</w:t>
+      </w:r>
+      <w:proofErr w:type="spellEnd"/>
+      <w:proofErr w:type="gramEnd"/>
+      <w:r>
+        <w:t>(“</w:t>
+      </w:r>
+      <w:proofErr w:type="spellStart"/>
+      <w:r>
+        <w:t>java:comp</w:t>
+      </w:r>
+      <w:proofErr w:type="spellEnd"/>
+      <w:r>
+        <w:t>/env”)</w:t>
+      </w:r>
+    </w:p>
+    <w:p>
+      <w:proofErr w:type="spellStart"/>
+      <w:r>
+        <w:rPr>
+          <w:rFonts w:hint="eastAsia"/>
+        </w:rPr>
+        <w:t>톰캣</w:t>
+      </w:r>
+      <w:proofErr w:type="spellEnd"/>
+      <w:r>
+        <w:rPr>
+          <w:rFonts w:hint="eastAsia"/>
+        </w:rPr>
+        <w:t xml:space="preserve"> 서버에 정보를 </w:t>
+      </w:r>
+      <w:proofErr w:type="spellStart"/>
+      <w:r>
+        <w:rPr>
+          <w:rFonts w:hint="eastAsia"/>
+        </w:rPr>
+        <w:t>담아놓은</w:t>
+      </w:r>
+      <w:proofErr w:type="spellEnd"/>
+      <w:r>
+        <w:rPr>
+          <w:rFonts w:hint="eastAsia"/>
+        </w:rPr>
+        <w:t xml:space="preserve"> 곳으로 이동</w:t>
+      </w:r>
+    </w:p>
+    <w:p/>
+    <w:p>
+      <w:proofErr w:type="gramStart"/>
+      <w:r>
+        <w:rPr>
+          <w:rFonts w:hint="eastAsia"/>
+        </w:rPr>
+        <w:t xml:space="preserve">표현언어 </w:t>
+      </w:r>
+      <w:r>
+        <w:t>:</w:t>
+      </w:r>
+      <w:proofErr w:type="gramEnd"/>
+      <w:r>
+        <w:t xml:space="preserve"> EL(Expression Language)</w:t>
+      </w:r>
+    </w:p>
+    <w:p>
+      <w:r>
+        <w:t>&lt;%=a%&gt;</w:t>
+      </w:r>
+      <w:r>
+        <w:rPr>
+          <w:rFonts w:hint="eastAsia"/>
+        </w:rPr>
+        <w:t xml:space="preserve">로 표현했다면 </w:t>
+      </w:r>
+      <w:r>
+        <w:t>${</w:t>
+      </w:r>
+      <w:r>
+        <w:t>“</w:t>
+      </w:r>
+      <w:r>
+        <w:t>a</w:t>
+      </w:r>
+      <w:r>
+        <w:t>”}</w:t>
+      </w:r>
+    </w:p>
+    <w:p>
+      <w:proofErr w:type="gramStart"/>
+      <w:r>
+        <w:rPr>
+          <w:rFonts w:hint="eastAsia"/>
+        </w:rPr>
+        <w:t xml:space="preserve">정수형 </w:t>
+      </w:r>
+      <w:r>
+        <w:t>:</w:t>
+      </w:r>
+      <w:proofErr w:type="gramEnd"/>
+      <w:r>
+        <w:t xml:space="preserve"> ${10}</w:t>
+      </w:r>
+    </w:p>
+    <w:p>
+      <w:proofErr w:type="gramStart"/>
+      <w:r>
+        <w:rPr>
+          <w:rFonts w:hint="eastAsia"/>
+        </w:rPr>
+        <w:t xml:space="preserve">실수형 </w:t>
+      </w:r>
+      <w:r>
+        <w:t>:</w:t>
+      </w:r>
+      <w:proofErr w:type="gramEnd"/>
+      <w:r>
+        <w:t xml:space="preserve"> ${1.2}</w:t>
+      </w:r>
+    </w:p>
+    <w:p>
+      <w:proofErr w:type="gramStart"/>
+      <w:r>
+        <w:rPr>
+          <w:rFonts w:hint="eastAsia"/>
+        </w:rPr>
+        <w:t>문자열</w:t>
+      </w:r>
+      <w:r>
+        <w:t xml:space="preserve"> :</w:t>
+      </w:r>
+      <w:proofErr w:type="gramEnd"/>
+      <w:r>
+        <w:t xml:space="preserve"> ${“</w:t>
+      </w:r>
+      <w:r>
+        <w:rPr>
+          <w:rFonts w:hint="eastAsia"/>
+        </w:rPr>
+        <w:t>h</w:t>
+      </w:r>
+      <w:r>
+        <w:t>i”}</w:t>
+      </w:r>
+    </w:p>
+    <w:p>
+      <w:proofErr w:type="gramStart"/>
+      <w:r>
+        <w:rPr>
+          <w:rFonts w:hint="eastAsia"/>
+        </w:rPr>
+        <w:t>세미콜론(</w:t>
+      </w:r>
+      <w:r>
+        <w:t xml:space="preserve"> ;</w:t>
+      </w:r>
+      <w:proofErr w:type="gramEnd"/>
+      <w:r>
+        <w:t xml:space="preserve"> )</w:t>
+      </w:r>
+      <w:r>
+        <w:rPr>
+          <w:rFonts w:hint="eastAsia"/>
+        </w:rPr>
+        <w:t>은 쓰지 않는다</w:t>
+      </w:r>
+    </w:p>
+    <w:p>
+      <w:pPr>
+        <w:rPr>
+          <w:rFonts w:hint="eastAsia"/>
+        </w:rPr>
+      </w:pPr>
+      <w:r>
+        <w:rPr>
+          <w:rFonts w:hint="eastAsia"/>
+        </w:rPr>
+        <w:t xml:space="preserve">모양 그대로 출력하고 싶다면 </w:t>
+      </w:r>
+      <w:proofErr w:type="spellStart"/>
+      <w:r>
+        <w:rPr>
+          <w:rFonts w:hint="eastAsia"/>
+        </w:rPr>
+        <w:t>역슬래쉬</w:t>
+      </w:r>
+      <w:proofErr w:type="spellEnd"/>
+      <w:r>
+        <w:rPr>
+          <w:rFonts w:hint="eastAsia"/>
+        </w:rPr>
+        <w:t>(\</w:t>
+      </w:r>
+      <w:r>
+        <w:t>)</w:t>
+      </w:r>
+      <w:r>
+        <w:rPr>
+          <w:rFonts w:hint="eastAsia"/>
+        </w:rPr>
+        <w:t>를 붙인다.</w:t>
+      </w:r>
+    </w:p>
+    <w:p/>
+    <w:p>
+      <w:pPr>
+        <w:wordWrap/>
+        <w:adjustRightInd w:val="0"/>
+        <w:spacing w:after="0" w:line="240" w:lineRule="auto"/>
+        <w:jc w:val="left"/>
+        <w:rPr>
+          <w:rFonts w:ascii="Consolas" w:hAnsi="Consolas" w:cs="Consolas"/>
+          <w:kern w:val="0"/>
+          <w:sz w:val="32"/>
+          <w:szCs w:val="32"/>
+        </w:rPr>
+      </w:pPr>
+      <w:proofErr w:type="gramStart"/>
+      <w:r>
+        <w:rPr>
+          <w:rFonts w:ascii="Consolas" w:hAnsi="Consolas" w:cs="Consolas"/>
+          <w:color w:val="000000"/>
+          <w:kern w:val="0"/>
+          <w:sz w:val="32"/>
+          <w:szCs w:val="32"/>
+        </w:rPr>
+        <w:t>아이디</w:t>
+      </w:r>
+      <w:r>
+        <w:rPr>
+          <w:rFonts w:ascii="Consolas" w:hAnsi="Consolas" w:cs="Consolas"/>
+          <w:color w:val="000000"/>
+          <w:kern w:val="0"/>
+          <w:sz w:val="32"/>
+          <w:szCs w:val="32"/>
+        </w:rPr>
+        <w:t xml:space="preserve"> :</w:t>
+      </w:r>
+      <w:proofErr w:type="gramEnd"/>
+      <w:r>
+        <w:rPr>
+          <w:rFonts w:ascii="Consolas" w:hAnsi="Consolas" w:cs="Consolas"/>
+          <w:color w:val="000000"/>
+          <w:kern w:val="0"/>
+          <w:sz w:val="32"/>
+          <w:szCs w:val="32"/>
+        </w:rPr>
+        <w:t xml:space="preserve"> ${param.id}</w:t>
+      </w:r>
+      <w:r>
+        <w:rPr>
+          <w:rFonts w:ascii="Consolas" w:hAnsi="Consolas" w:cs="Consolas"/>
+          <w:color w:val="008080"/>
+          <w:kern w:val="0"/>
+          <w:sz w:val="32"/>
+          <w:szCs w:val="32"/>
+        </w:rPr>
+        <w:t>&lt;</w:t>
+      </w:r>
+      <w:proofErr w:type="spellStart"/>
+      <w:r>
+        <w:rPr>
+          <w:rFonts w:ascii="Consolas" w:hAnsi="Consolas" w:cs="Consolas"/>
+          <w:color w:val="3F7F7F"/>
+          <w:kern w:val="0"/>
+          <w:sz w:val="32"/>
+          <w:szCs w:val="32"/>
+        </w:rPr>
+        <w:t>br</w:t>
+      </w:r>
+      <w:proofErr w:type="spellEnd"/>
+      <w:r>
+        <w:rPr>
+          <w:rFonts w:ascii="Consolas" w:hAnsi="Consolas" w:cs="Consolas"/>
+          <w:color w:val="008080"/>
+          <w:kern w:val="0"/>
+          <w:sz w:val="32"/>
+          <w:szCs w:val="32"/>
+        </w:rPr>
+        <w:t>&gt;</w:t>
+      </w:r>
+    </w:p>
+    <w:p>
+      <w:pPr>
+        <w:wordWrap/>
+        <w:adjustRightInd w:val="0"/>
+        <w:spacing w:after="0" w:line="240" w:lineRule="auto"/>
+        <w:jc w:val="left"/>
+        <w:rPr>
+          <w:rFonts w:ascii="Consolas" w:hAnsi="Consolas" w:cs="Consolas"/>
+          <w:kern w:val="0"/>
+          <w:sz w:val="32"/>
+          <w:szCs w:val="32"/>
+        </w:rPr>
+      </w:pPr>
+      <w:proofErr w:type="gramStart"/>
+      <w:r>
+        <w:rPr>
+          <w:rFonts w:ascii="Consolas" w:hAnsi="Consolas" w:cs="Consolas"/>
+          <w:color w:val="000000"/>
+          <w:kern w:val="0"/>
+          <w:sz w:val="32"/>
+          <w:szCs w:val="32"/>
+        </w:rPr>
+        <w:t>비밀번호</w:t>
+      </w:r>
+      <w:r>
+        <w:rPr>
+          <w:rFonts w:ascii="Consolas" w:hAnsi="Consolas" w:cs="Consolas"/>
+          <w:color w:val="000000"/>
+          <w:kern w:val="0"/>
+          <w:sz w:val="32"/>
+          <w:szCs w:val="32"/>
+        </w:rPr>
+        <w:t xml:space="preserve"> :</w:t>
+      </w:r>
+      <w:proofErr w:type="gramEnd"/>
+      <w:r>
+        <w:rPr>
+          <w:rFonts w:ascii="Consolas" w:hAnsi="Consolas" w:cs="Consolas"/>
+          <w:color w:val="000000"/>
+          <w:kern w:val="0"/>
+          <w:sz w:val="32"/>
+          <w:szCs w:val="32"/>
+        </w:rPr>
+        <w:t xml:space="preserve"> ${param["pw"]}</w:t>
+      </w:r>
+    </w:p>
+    <w:p>
+      <w:proofErr w:type="spellStart"/>
+      <w:r>
+        <w:t>Request.getparameta</w:t>
+      </w:r>
+      <w:proofErr w:type="spellEnd"/>
+      <w:r>
+        <w:t>(“”)</w:t>
+      </w:r>
+      <w:r>
+        <w:rPr>
+          <w:rFonts w:hint="eastAsia"/>
+        </w:rPr>
+        <w:t>대신에 위를 쓴다.</w:t>
+      </w:r>
+    </w:p>
+    <w:p>
+      <w:pPr>
+        <w:rPr>
+          <w:rFonts w:hint="eastAsia"/>
+        </w:rPr>
+      </w:pPr>
+      <w:proofErr w:type="gramStart"/>
+      <w:r>
+        <w:t>.</w:t>
+      </w:r>
+      <w:r>
+        <w:rPr>
+          <w:rFonts w:hint="eastAsia"/>
+        </w:rPr>
+        <w:t>이나</w:t>
+      </w:r>
+      <w:proofErr w:type="gramEnd"/>
+      <w:r>
+        <w:rPr>
+          <w:rFonts w:hint="eastAsia"/>
+        </w:rPr>
+        <w:t xml:space="preserve"> </w:t>
+      </w:r>
+      <w:r>
+        <w:t>[“”]</w:t>
+      </w:r>
+      <w:r>
+        <w:rPr>
+          <w:rFonts w:hint="eastAsia"/>
+        </w:rPr>
+        <w:t>둘 중 하나를 사용 한다.</w:t>
+      </w:r>
+    </w:p>
+    <w:p>
+      <w:pPr>
+        <w:wordWrap/>
+        <w:adjustRightInd w:val="0"/>
+        <w:spacing w:after="0" w:line="240" w:lineRule="auto"/>
+        <w:jc w:val="left"/>
+        <w:rPr>
+          <w:rFonts w:ascii="Consolas" w:hAnsi="Consolas" w:cs="Consolas"/>
+          <w:kern w:val="0"/>
+          <w:sz w:val="32"/>
+          <w:szCs w:val="32"/>
+        </w:rPr>
+      </w:pPr>
+      <w:r>
+        <w:rPr>
+          <w:rFonts w:ascii="Consolas" w:hAnsi="Consolas" w:cs="Consolas"/>
+          <w:b/>
+          <w:bCs/>
+          <w:color w:val="7F0055"/>
+          <w:kern w:val="0"/>
+          <w:sz w:val="32"/>
+          <w:szCs w:val="32"/>
+        </w:rPr>
+        <w:t>int</w:t>
+      </w:r>
+      <w:r>
+        <w:rPr>
+          <w:rFonts w:ascii="Consolas" w:hAnsi="Consolas" w:cs="Consolas"/>
+          <w:color w:val="000000"/>
+          <w:kern w:val="0"/>
+          <w:sz w:val="32"/>
+          <w:szCs w:val="32"/>
+        </w:rPr>
+        <w:t xml:space="preserve"> </w:t>
+      </w:r>
+      <w:r>
+        <w:rPr>
+          <w:rFonts w:ascii="Consolas" w:hAnsi="Consolas" w:cs="Consolas"/>
+          <w:color w:val="6A3E3E"/>
+          <w:kern w:val="0"/>
+          <w:sz w:val="32"/>
+          <w:szCs w:val="32"/>
+        </w:rPr>
+        <w:t>n1</w:t>
+      </w:r>
+      <w:r>
+        <w:rPr>
+          <w:rFonts w:ascii="Consolas" w:hAnsi="Consolas" w:cs="Consolas"/>
+          <w:color w:val="000000"/>
+          <w:kern w:val="0"/>
+          <w:sz w:val="32"/>
+          <w:szCs w:val="32"/>
+        </w:rPr>
+        <w:t xml:space="preserve"> = 10;</w:t>
+      </w:r>
+    </w:p>
+    <w:p>
+      <w:pPr>
+        <w:wordWrap/>
+        <w:adjustRightInd w:val="0"/>
+        <w:spacing w:after="0" w:line="240" w:lineRule="auto"/>
+        <w:jc w:val="left"/>
+        <w:rPr>
+          <w:rFonts w:ascii="Consolas" w:hAnsi="Consolas" w:cs="Consolas"/>
+          <w:kern w:val="0"/>
+          <w:sz w:val="32"/>
+          <w:szCs w:val="32"/>
+        </w:rPr>
+      </w:pPr>
+      <w:r>
+        <w:rPr>
+          <w:rFonts w:ascii="Consolas" w:hAnsi="Consolas" w:cs="Consolas"/>
+          <w:color w:val="000000"/>
+          <w:kern w:val="0"/>
+          <w:sz w:val="32"/>
+          <w:szCs w:val="32"/>
+        </w:rPr>
+        <w:tab/>
+      </w:r>
+      <w:r>
+        <w:rPr>
+          <w:rFonts w:ascii="Consolas" w:hAnsi="Consolas" w:cs="Consolas"/>
+          <w:color w:val="000000"/>
+          <w:kern w:val="0"/>
+          <w:sz w:val="32"/>
+          <w:szCs w:val="32"/>
+        </w:rPr>
+        <w:tab/>
+      </w:r>
+      <w:r>
+        <w:rPr>
+          <w:rFonts w:ascii="Consolas" w:hAnsi="Consolas" w:cs="Consolas"/>
+          <w:b/>
+          <w:bCs/>
+          <w:color w:val="7F0055"/>
+          <w:kern w:val="0"/>
+          <w:sz w:val="32"/>
+          <w:szCs w:val="32"/>
+        </w:rPr>
+        <w:t>int</w:t>
+      </w:r>
+      <w:r>
+        <w:rPr>
+          <w:rFonts w:ascii="Consolas" w:hAnsi="Consolas" w:cs="Consolas"/>
+          <w:color w:val="000000"/>
+          <w:kern w:val="0"/>
+          <w:sz w:val="32"/>
+          <w:szCs w:val="32"/>
+        </w:rPr>
+        <w:t xml:space="preserve"> </w:t>
+      </w:r>
+      <w:r>
+        <w:rPr>
+          <w:rFonts w:ascii="Consolas" w:hAnsi="Consolas" w:cs="Consolas"/>
+          <w:color w:val="6A3E3E"/>
+          <w:kern w:val="0"/>
+          <w:sz w:val="32"/>
+          <w:szCs w:val="32"/>
+        </w:rPr>
+        <w:t>n2</w:t>
+      </w:r>
+      <w:r>
+        <w:rPr>
+          <w:rFonts w:ascii="Consolas" w:hAnsi="Consolas" w:cs="Consolas"/>
+          <w:color w:val="000000"/>
+          <w:kern w:val="0"/>
+          <w:sz w:val="32"/>
+          <w:szCs w:val="32"/>
+        </w:rPr>
+        <w:t xml:space="preserve"> = 20;</w:t>
+      </w:r>
+    </w:p>
+    <w:p>
+      <w:pPr>
+        <w:wordWrap/>
+        <w:adjustRightInd w:val="0"/>
+        <w:spacing w:after="0" w:line="240" w:lineRule="auto"/>
+        <w:jc w:val="left"/>
+        <w:rPr>
+          <w:rFonts w:ascii="Consolas" w:hAnsi="Consolas" w:cs="Consolas"/>
+          <w:kern w:val="0"/>
+          <w:sz w:val="32"/>
+          <w:szCs w:val="32"/>
+        </w:rPr>
+      </w:pPr>
+      <w:r>
+        <w:rPr>
+          <w:rFonts w:ascii="Consolas" w:hAnsi="Consolas" w:cs="Consolas"/>
+          <w:color w:val="000000"/>
+          <w:kern w:val="0"/>
+          <w:sz w:val="32"/>
+          <w:szCs w:val="32"/>
+        </w:rPr>
+        <w:tab/>
+      </w:r>
+      <w:r>
+        <w:rPr>
+          <w:rFonts w:ascii="Consolas" w:hAnsi="Consolas" w:cs="Consolas"/>
+          <w:color w:val="000000"/>
+          <w:kern w:val="0"/>
+          <w:sz w:val="32"/>
+          <w:szCs w:val="32"/>
+        </w:rPr>
+        <w:tab/>
+      </w:r>
+      <w:r>
+        <w:rPr>
+          <w:rFonts w:ascii="Consolas" w:hAnsi="Consolas" w:cs="Consolas"/>
+          <w:b/>
+          <w:bCs/>
+          <w:color w:val="7F0055"/>
+          <w:kern w:val="0"/>
+          <w:sz w:val="32"/>
+          <w:szCs w:val="32"/>
+        </w:rPr>
+        <w:t>int</w:t>
+      </w:r>
+      <w:r>
+        <w:rPr>
+          <w:rFonts w:ascii="Consolas" w:hAnsi="Consolas" w:cs="Consolas"/>
+          <w:color w:val="000000"/>
+          <w:kern w:val="0"/>
+          <w:sz w:val="32"/>
+          <w:szCs w:val="32"/>
+        </w:rPr>
+        <w:t xml:space="preserve"> </w:t>
+      </w:r>
+      <w:r>
+        <w:rPr>
+          <w:rFonts w:ascii="Consolas" w:hAnsi="Consolas" w:cs="Consolas"/>
+          <w:color w:val="6A3E3E"/>
+          <w:kern w:val="0"/>
+          <w:sz w:val="32"/>
+          <w:szCs w:val="32"/>
+        </w:rPr>
+        <w:t>add</w:t>
+      </w:r>
+      <w:r>
+        <w:rPr>
+          <w:rFonts w:ascii="Consolas" w:hAnsi="Consolas" w:cs="Consolas"/>
+          <w:color w:val="000000"/>
+          <w:kern w:val="0"/>
+          <w:sz w:val="32"/>
+          <w:szCs w:val="32"/>
+        </w:rPr>
+        <w:t xml:space="preserve"> = </w:t>
+      </w:r>
+      <w:r>
+        <w:rPr>
+          <w:rFonts w:ascii="Consolas" w:hAnsi="Consolas" w:cs="Consolas"/>
+          <w:color w:val="6A3E3E"/>
+          <w:kern w:val="0"/>
+          <w:sz w:val="32"/>
+          <w:szCs w:val="32"/>
+        </w:rPr>
+        <w:t>n1</w:t>
+      </w:r>
+      <w:r>
+        <w:rPr>
+          <w:rFonts w:ascii="Consolas" w:hAnsi="Consolas" w:cs="Consolas"/>
+          <w:color w:val="000000"/>
+          <w:kern w:val="0"/>
+          <w:sz w:val="32"/>
+          <w:szCs w:val="32"/>
+        </w:rPr>
+        <w:t xml:space="preserve"> + </w:t>
+      </w:r>
+      <w:r>
+        <w:rPr>
+          <w:rFonts w:ascii="Consolas" w:hAnsi="Consolas" w:cs="Consolas"/>
+          <w:color w:val="6A3E3E"/>
+          <w:kern w:val="0"/>
+          <w:sz w:val="32"/>
+          <w:szCs w:val="32"/>
+        </w:rPr>
+        <w:t>n2</w:t>
+      </w:r>
+      <w:r>
+        <w:rPr>
+          <w:rFonts w:ascii="Consolas" w:hAnsi="Consolas" w:cs="Consolas"/>
+          <w:color w:val="000000"/>
+          <w:kern w:val="0"/>
+          <w:sz w:val="32"/>
+          <w:szCs w:val="32"/>
+        </w:rPr>
+        <w:t>;</w:t>
+      </w:r>
+    </w:p>
+    <w:p>
+      <w:pPr>
+        <w:wordWrap/>
+        <w:adjustRightInd w:val="0"/>
+        <w:spacing w:after="0" w:line="240" w:lineRule="auto"/>
+        <w:jc w:val="left"/>
+        <w:rPr>
+          <w:rFonts w:ascii="Consolas" w:hAnsi="Consolas" w:cs="Consolas"/>
+          <w:kern w:val="0"/>
+          <w:sz w:val="32"/>
+          <w:szCs w:val="32"/>
+        </w:rPr>
+      </w:pPr>
+      <w:r>
+        <w:rPr>
+          <w:rFonts w:ascii="Consolas" w:hAnsi="Consolas" w:cs="Consolas"/>
+          <w:color w:val="000000"/>
+          <w:kern w:val="0"/>
+          <w:sz w:val="32"/>
+          <w:szCs w:val="32"/>
+        </w:rPr>
+        <w:tab/>
+      </w:r>
+      <w:r>
+        <w:rPr>
+          <w:rFonts w:ascii="Consolas" w:hAnsi="Consolas" w:cs="Consolas"/>
+          <w:color w:val="000000"/>
+          <w:kern w:val="0"/>
+          <w:sz w:val="32"/>
+          <w:szCs w:val="32"/>
+        </w:rPr>
+        <w:tab/>
+      </w:r>
+      <w:proofErr w:type="spellStart"/>
+      <w:proofErr w:type="gramStart"/>
+      <w:r>
+        <w:rPr>
+          <w:rFonts w:ascii="Consolas" w:hAnsi="Consolas" w:cs="Consolas"/>
+          <w:color w:val="6A3E3E"/>
+          <w:kern w:val="0"/>
+          <w:sz w:val="32"/>
+          <w:szCs w:val="32"/>
+        </w:rPr>
+        <w:t>request</w:t>
+      </w:r>
+      <w:r>
+        <w:rPr>
+          <w:rFonts w:ascii="Consolas" w:hAnsi="Consolas" w:cs="Consolas"/>
+          <w:color w:val="000000"/>
+          <w:kern w:val="0"/>
+          <w:sz w:val="32"/>
+          <w:szCs w:val="32"/>
+        </w:rPr>
+        <w:t>.setAttribute</w:t>
+      </w:r>
+      <w:proofErr w:type="spellEnd"/>
+      <w:proofErr w:type="gramEnd"/>
+      <w:r>
+        <w:rPr>
+          <w:rFonts w:ascii="Consolas" w:hAnsi="Consolas" w:cs="Consolas"/>
+          <w:color w:val="000000"/>
+          <w:kern w:val="0"/>
+          <w:sz w:val="32"/>
+          <w:szCs w:val="32"/>
+        </w:rPr>
+        <w:t>(</w:t>
+      </w:r>
+      <w:r>
+        <w:rPr>
+          <w:rFonts w:ascii="Consolas" w:hAnsi="Consolas" w:cs="Consolas"/>
+          <w:color w:val="2A00FF"/>
+          <w:kern w:val="0"/>
+          <w:sz w:val="32"/>
+          <w:szCs w:val="32"/>
+        </w:rPr>
+        <w:t>"n1"</w:t>
+      </w:r>
+      <w:r>
+        <w:rPr>
+          <w:rFonts w:ascii="Consolas" w:hAnsi="Consolas" w:cs="Consolas"/>
+          <w:color w:val="000000"/>
+          <w:kern w:val="0"/>
+          <w:sz w:val="32"/>
+          <w:szCs w:val="32"/>
+        </w:rPr>
+        <w:t xml:space="preserve">, </w:t>
+      </w:r>
+      <w:r>
+        <w:rPr>
+          <w:rFonts w:ascii="Consolas" w:hAnsi="Consolas" w:cs="Consolas"/>
+          <w:color w:val="6A3E3E"/>
+          <w:kern w:val="0"/>
+          <w:sz w:val="32"/>
+          <w:szCs w:val="32"/>
+        </w:rPr>
+        <w:t>n1</w:t>
+      </w:r>
+      <w:r>
+        <w:rPr>
+          <w:rFonts w:ascii="Consolas" w:hAnsi="Consolas" w:cs="Consolas"/>
+          <w:color w:val="000000"/>
+          <w:kern w:val="0"/>
+          <w:sz w:val="32"/>
+          <w:szCs w:val="32"/>
+        </w:rPr>
+        <w:t>);</w:t>
+      </w:r>
+    </w:p>
+    <w:p>
+      <w:pPr>
+        <w:wordWrap/>
+        <w:adjustRightInd w:val="0"/>
+        <w:spacing w:after="0" w:line="240" w:lineRule="auto"/>
+        <w:jc w:val="left"/>
+        <w:rPr>
+          <w:rFonts w:ascii="Consolas" w:hAnsi="Consolas" w:cs="Consolas"/>
+          <w:kern w:val="0"/>
+          <w:sz w:val="32"/>
+          <w:szCs w:val="32"/>
+        </w:rPr>
+      </w:pPr>
+      <w:r>
+        <w:rPr>
+          <w:rFonts w:ascii="Consolas" w:hAnsi="Consolas" w:cs="Consolas"/>
+          <w:color w:val="000000"/>
+          <w:kern w:val="0"/>
+          <w:sz w:val="32"/>
+          <w:szCs w:val="32"/>
+        </w:rPr>
+        <w:tab/>
+      </w:r>
+      <w:r>
+        <w:rPr>
+          <w:rFonts w:ascii="Consolas" w:hAnsi="Consolas" w:cs="Consolas"/>
+          <w:color w:val="000000"/>
+          <w:kern w:val="0"/>
+          <w:sz w:val="32"/>
+          <w:szCs w:val="32"/>
+        </w:rPr>
+        <w:tab/>
+      </w:r>
+      <w:proofErr w:type="spellStart"/>
+      <w:proofErr w:type="gramStart"/>
+      <w:r>
+        <w:rPr>
+          <w:rFonts w:ascii="Consolas" w:hAnsi="Consolas" w:cs="Consolas"/>
+          <w:color w:val="6A3E3E"/>
+          <w:kern w:val="0"/>
+          <w:sz w:val="32"/>
+          <w:szCs w:val="32"/>
+        </w:rPr>
+        <w:t>request</w:t>
+      </w:r>
+      <w:r>
+        <w:rPr>
+          <w:rFonts w:ascii="Consolas" w:hAnsi="Consolas" w:cs="Consolas"/>
+          <w:color w:val="000000"/>
+          <w:kern w:val="0"/>
+          <w:sz w:val="32"/>
+          <w:szCs w:val="32"/>
+        </w:rPr>
+        <w:t>.setAttribute</w:t>
+      </w:r>
+      <w:proofErr w:type="spellEnd"/>
+      <w:proofErr w:type="gramEnd"/>
+      <w:r>
+        <w:rPr>
+          <w:rFonts w:ascii="Consolas" w:hAnsi="Consolas" w:cs="Consolas"/>
+          <w:color w:val="000000"/>
+          <w:kern w:val="0"/>
+          <w:sz w:val="32"/>
+          <w:szCs w:val="32"/>
+        </w:rPr>
+        <w:t>(</w:t>
+      </w:r>
+      <w:r>
+        <w:rPr>
+          <w:rFonts w:ascii="Consolas" w:hAnsi="Consolas" w:cs="Consolas"/>
+          <w:color w:val="2A00FF"/>
+          <w:kern w:val="0"/>
+          <w:sz w:val="32"/>
+          <w:szCs w:val="32"/>
+        </w:rPr>
+        <w:t>"n2"</w:t>
+      </w:r>
+      <w:r>
+        <w:rPr>
+          <w:rFonts w:ascii="Consolas" w:hAnsi="Consolas" w:cs="Consolas"/>
+          <w:color w:val="000000"/>
+          <w:kern w:val="0"/>
+          <w:sz w:val="32"/>
+          <w:szCs w:val="32"/>
+        </w:rPr>
+        <w:t xml:space="preserve">, </w:t>
+      </w:r>
+      <w:r>
+        <w:rPr>
+          <w:rFonts w:ascii="Consolas" w:hAnsi="Consolas" w:cs="Consolas"/>
+          <w:color w:val="6A3E3E"/>
+          <w:kern w:val="0"/>
+          <w:sz w:val="32"/>
+          <w:szCs w:val="32"/>
+        </w:rPr>
+        <w:t>n2</w:t>
+      </w:r>
+      <w:r>
+        <w:rPr>
+          <w:rFonts w:ascii="Consolas" w:hAnsi="Consolas" w:cs="Consolas"/>
+          <w:color w:val="000000"/>
+          <w:kern w:val="0"/>
+          <w:sz w:val="32"/>
+          <w:szCs w:val="32"/>
+        </w:rPr>
+        <w:t>);</w:t>
+      </w:r>
+    </w:p>
+    <w:p>
+      <w:pPr>
+        <w:wordWrap/>
+        <w:adjustRightInd w:val="0"/>
+        <w:spacing w:after="0" w:line="240" w:lineRule="auto"/>
+        <w:jc w:val="left"/>
+        <w:rPr>
+          <w:rFonts w:ascii="Consolas" w:hAnsi="Consolas" w:cs="Consolas"/>
+          <w:kern w:val="0"/>
+          <w:sz w:val="32"/>
+          <w:szCs w:val="32"/>
+        </w:rPr>
+      </w:pPr>
+      <w:r>
+        <w:rPr>
+          <w:rFonts w:ascii="Consolas" w:hAnsi="Consolas" w:cs="Consolas"/>
+          <w:color w:val="000000"/>
+          <w:kern w:val="0"/>
+          <w:sz w:val="32"/>
+          <w:szCs w:val="32"/>
+        </w:rPr>
+        <w:tab/>
+      </w:r>
+      <w:r>
+        <w:rPr>
+          <w:rFonts w:ascii="Consolas" w:hAnsi="Consolas" w:cs="Consolas"/>
+          <w:color w:val="000000"/>
+          <w:kern w:val="0"/>
+          <w:sz w:val="32"/>
+          <w:szCs w:val="32"/>
+        </w:rPr>
+        <w:tab/>
+      </w:r>
+      <w:proofErr w:type="spellStart"/>
+      <w:proofErr w:type="gramStart"/>
+      <w:r>
+        <w:rPr>
+          <w:rFonts w:ascii="Consolas" w:hAnsi="Consolas" w:cs="Consolas"/>
+          <w:color w:val="6A3E3E"/>
+          <w:kern w:val="0"/>
+          <w:sz w:val="32"/>
+          <w:szCs w:val="32"/>
+        </w:rPr>
+        <w:t>request</w:t>
+      </w:r>
+      <w:r>
+        <w:rPr>
+          <w:rFonts w:ascii="Consolas" w:hAnsi="Consolas" w:cs="Consolas"/>
+          <w:color w:val="000000"/>
+          <w:kern w:val="0"/>
+          <w:sz w:val="32"/>
+          <w:szCs w:val="32"/>
+        </w:rPr>
+        <w:t>.setAttribute</w:t>
+      </w:r>
+      <w:proofErr w:type="spellEnd"/>
+      <w:proofErr w:type="gramEnd"/>
+      <w:r>
+        <w:rPr>
+          <w:rFonts w:ascii="Consolas" w:hAnsi="Consolas" w:cs="Consolas"/>
+          <w:color w:val="000000"/>
+          <w:kern w:val="0"/>
+          <w:sz w:val="32"/>
+          <w:szCs w:val="32"/>
+        </w:rPr>
+        <w:t>(</w:t>
+      </w:r>
+      <w:r>
+        <w:rPr>
+          <w:rFonts w:ascii="Consolas" w:hAnsi="Consolas" w:cs="Consolas"/>
+          <w:color w:val="2A00FF"/>
+          <w:kern w:val="0"/>
+          <w:sz w:val="32"/>
+          <w:szCs w:val="32"/>
+        </w:rPr>
+        <w:t>"add"</w:t>
+      </w:r>
+      <w:r>
+        <w:rPr>
+          <w:rFonts w:ascii="Consolas" w:hAnsi="Consolas" w:cs="Consolas"/>
+          <w:color w:val="000000"/>
+          <w:kern w:val="0"/>
+          <w:sz w:val="32"/>
+          <w:szCs w:val="32"/>
+        </w:rPr>
+        <w:t xml:space="preserve">, </w:t>
+      </w:r>
+      <w:r>
+        <w:rPr>
+          <w:rFonts w:ascii="Consolas" w:hAnsi="Consolas" w:cs="Consolas"/>
+          <w:color w:val="6A3E3E"/>
+          <w:kern w:val="0"/>
+          <w:sz w:val="32"/>
+          <w:szCs w:val="32"/>
+        </w:rPr>
+        <w:t>add</w:t>
+      </w:r>
+      <w:r>
+        <w:rPr>
+          <w:rFonts w:ascii="Consolas" w:hAnsi="Consolas" w:cs="Consolas"/>
+          <w:color w:val="000000"/>
+          <w:kern w:val="0"/>
+          <w:sz w:val="32"/>
+          <w:szCs w:val="32"/>
+        </w:rPr>
+        <w:t>);</w:t>
+      </w:r>
+    </w:p>
+    <w:p>
+      <w:pPr>
+        <w:wordWrap/>
+        <w:adjustRightInd w:val="0"/>
+        <w:spacing w:after="0" w:line="240" w:lineRule="auto"/>
+        <w:jc w:val="left"/>
+        <w:rPr>
+          <w:rFonts w:ascii="Consolas" w:hAnsi="Consolas" w:cs="Consolas"/>
+          <w:kern w:val="0"/>
+          <w:sz w:val="32"/>
+          <w:szCs w:val="32"/>
+        </w:rPr>
+      </w:pPr>
+      <w:r>
+        <w:rPr>
+          <w:rFonts w:ascii="Consolas" w:hAnsi="Consolas" w:cs="Consolas"/>
+          <w:color w:val="000000"/>
+          <w:kern w:val="0"/>
+          <w:sz w:val="32"/>
+          <w:szCs w:val="32"/>
+        </w:rPr>
+        <w:tab/>
+      </w:r>
+      <w:r>
+        <w:rPr>
+          <w:rFonts w:ascii="Consolas" w:hAnsi="Consolas" w:cs="Consolas"/>
+          <w:color w:val="000000"/>
+          <w:kern w:val="0"/>
+          <w:sz w:val="32"/>
+          <w:szCs w:val="32"/>
+        </w:rPr>
+        <w:tab/>
+      </w:r>
+      <w:proofErr w:type="spellStart"/>
+      <w:r>
+        <w:rPr>
+          <w:rFonts w:ascii="Consolas" w:hAnsi="Consolas" w:cs="Consolas"/>
+          <w:color w:val="000000"/>
+          <w:kern w:val="0"/>
+          <w:sz w:val="32"/>
+          <w:szCs w:val="32"/>
+        </w:rPr>
+        <w:t>RequestDispatcher</w:t>
+      </w:r>
+      <w:proofErr w:type="spellEnd"/>
+      <w:r>
+        <w:rPr>
+          <w:rFonts w:ascii="Consolas" w:hAnsi="Consolas" w:cs="Consolas"/>
+          <w:color w:val="000000"/>
+          <w:kern w:val="0"/>
+          <w:sz w:val="32"/>
+          <w:szCs w:val="32"/>
+        </w:rPr>
+        <w:t xml:space="preserve"> </w:t>
+      </w:r>
+      <w:r>
+        <w:rPr>
+          <w:rFonts w:ascii="Consolas" w:hAnsi="Consolas" w:cs="Consolas"/>
+          <w:color w:val="6A3E3E"/>
+          <w:kern w:val="0"/>
+          <w:sz w:val="32"/>
+          <w:szCs w:val="32"/>
+        </w:rPr>
+        <w:t>di</w:t>
+      </w:r>
+      <w:r>
+        <w:rPr>
+          <w:rFonts w:ascii="Consolas" w:hAnsi="Consolas" w:cs="Consolas"/>
+          <w:color w:val="000000"/>
+          <w:kern w:val="0"/>
+          <w:sz w:val="32"/>
+          <w:szCs w:val="32"/>
+        </w:rPr>
+        <w:t xml:space="preserve"> = </w:t>
+      </w:r>
+      <w:proofErr w:type="spellStart"/>
+      <w:proofErr w:type="gramStart"/>
+      <w:r>
+        <w:rPr>
+          <w:rFonts w:ascii="Consolas" w:hAnsi="Consolas" w:cs="Consolas"/>
+          <w:color w:val="000000"/>
+          <w:kern w:val="0"/>
+          <w:sz w:val="32"/>
+          <w:szCs w:val="32"/>
+          <w:u w:val="single"/>
+        </w:rPr>
+        <w:t>request</w:t>
+      </w:r>
+      <w:r>
+        <w:rPr>
+          <w:rFonts w:ascii="Consolas" w:hAnsi="Consolas" w:cs="Consolas"/>
+          <w:color w:val="000000"/>
+          <w:kern w:val="0"/>
+          <w:sz w:val="32"/>
+          <w:szCs w:val="32"/>
+        </w:rPr>
+        <w:t>.getRequestDispatcher</w:t>
+      </w:r>
+      <w:proofErr w:type="spellEnd"/>
+      <w:proofErr w:type="gramEnd"/>
+      <w:r>
+        <w:rPr>
+          <w:rFonts w:ascii="Consolas" w:hAnsi="Consolas" w:cs="Consolas"/>
+          <w:color w:val="000000"/>
+          <w:kern w:val="0"/>
+          <w:sz w:val="32"/>
+          <w:szCs w:val="32"/>
+        </w:rPr>
+        <w:t>(</w:t>
+      </w:r>
+      <w:r>
+        <w:rPr>
+          <w:rFonts w:ascii="Consolas" w:hAnsi="Consolas" w:cs="Consolas"/>
+          <w:color w:val="2A00FF"/>
+          <w:kern w:val="0"/>
+          <w:sz w:val="32"/>
+          <w:szCs w:val="32"/>
+        </w:rPr>
+        <w:t>"</w:t>
+      </w:r>
+      <w:proofErr w:type="spellStart"/>
+      <w:r>
+        <w:rPr>
+          <w:rFonts w:ascii="Consolas" w:hAnsi="Consolas" w:cs="Consolas"/>
+          <w:color w:val="2A00FF"/>
+          <w:kern w:val="0"/>
+          <w:sz w:val="32"/>
+          <w:szCs w:val="32"/>
+        </w:rPr>
+        <w:t>test.jsp</w:t>
+      </w:r>
+      <w:proofErr w:type="spellEnd"/>
+      <w:r>
+        <w:rPr>
+          <w:rFonts w:ascii="Consolas" w:hAnsi="Consolas" w:cs="Consolas"/>
+          <w:color w:val="2A00FF"/>
+          <w:kern w:val="0"/>
+          <w:sz w:val="32"/>
+          <w:szCs w:val="32"/>
+        </w:rPr>
+        <w:t>"</w:t>
+      </w:r>
+      <w:r>
+        <w:rPr>
+          <w:rFonts w:ascii="Consolas" w:hAnsi="Consolas" w:cs="Consolas"/>
+          <w:color w:val="000000"/>
+          <w:kern w:val="0"/>
+          <w:sz w:val="32"/>
+          <w:szCs w:val="32"/>
+        </w:rPr>
+        <w:t>);</w:t>
+      </w:r>
+    </w:p>
+    <w:p>
+      <w:pPr>
+        <w:rPr>
+          <w:rFonts w:ascii="Consolas" w:hAnsi="Consolas" w:cs="Consolas"/>
+          <w:color w:val="000000"/>
+          <w:kern w:val="0"/>
+          <w:sz w:val="32"/>
+          <w:szCs w:val="32"/>
+        </w:rPr>
+      </w:pPr>
+      <w:r>
+        <w:rPr>
+          <w:rFonts w:ascii="Consolas" w:hAnsi="Consolas" w:cs="Consolas"/>
+          <w:color w:val="000000"/>
+          <w:kern w:val="0"/>
+          <w:sz w:val="32"/>
+          <w:szCs w:val="32"/>
+        </w:rPr>
+        <w:tab/>
+      </w:r>
+      <w:r>
+        <w:rPr>
+          <w:rFonts w:ascii="Consolas" w:hAnsi="Consolas" w:cs="Consolas"/>
+          <w:color w:val="000000"/>
+          <w:kern w:val="0"/>
+          <w:sz w:val="32"/>
+          <w:szCs w:val="32"/>
+        </w:rPr>
+        <w:tab/>
+      </w:r>
+      <w:proofErr w:type="spellStart"/>
+      <w:r>
+        <w:rPr>
+          <w:rFonts w:ascii="Consolas" w:hAnsi="Consolas" w:cs="Consolas"/>
+          <w:color w:val="6A3E3E"/>
+          <w:kern w:val="0"/>
+          <w:sz w:val="32"/>
+          <w:szCs w:val="32"/>
+        </w:rPr>
+        <w:t>di</w:t>
+      </w:r>
+      <w:r>
+        <w:rPr>
+          <w:rFonts w:ascii="Consolas" w:hAnsi="Consolas" w:cs="Consolas"/>
+          <w:color w:val="000000"/>
+          <w:kern w:val="0"/>
+          <w:sz w:val="32"/>
+          <w:szCs w:val="32"/>
+        </w:rPr>
+        <w:t>.</w:t>
+      </w:r>
+      <w:proofErr w:type="gramStart"/>
+      <w:r>
+        <w:rPr>
+          <w:rFonts w:ascii="Consolas" w:hAnsi="Consolas" w:cs="Consolas"/>
+          <w:color w:val="000000"/>
+          <w:kern w:val="0"/>
+          <w:sz w:val="32"/>
+          <w:szCs w:val="32"/>
+          <w:shd w:val="clear" w:color="auto" w:fill="D4D4D4"/>
+        </w:rPr>
+        <w:t>forward</w:t>
+      </w:r>
+      <w:proofErr w:type="spellEnd"/>
+      <w:r>
+        <w:rPr>
+          <w:rFonts w:ascii="Consolas" w:hAnsi="Consolas" w:cs="Consolas"/>
+          <w:color w:val="000000"/>
+          <w:kern w:val="0"/>
+          <w:sz w:val="32"/>
+          <w:szCs w:val="32"/>
+        </w:rPr>
+        <w:t>(</w:t>
+      </w:r>
+      <w:proofErr w:type="gramEnd"/>
+      <w:r>
+        <w:rPr>
+          <w:rFonts w:ascii="Consolas" w:hAnsi="Consolas" w:cs="Consolas"/>
+          <w:color w:val="6A3E3E"/>
+          <w:kern w:val="0"/>
+          <w:sz w:val="32"/>
+          <w:szCs w:val="32"/>
+        </w:rPr>
+        <w:t>request</w:t>
+      </w:r>
+      <w:r>
+        <w:rPr>
+          <w:rFonts w:ascii="Consolas" w:hAnsi="Consolas" w:cs="Consolas"/>
+          <w:color w:val="000000"/>
+          <w:kern w:val="0"/>
+          <w:sz w:val="32"/>
+          <w:szCs w:val="32"/>
+        </w:rPr>
+        <w:t xml:space="preserve">, </w:t>
+      </w:r>
+      <w:r>
+        <w:rPr>
+          <w:rFonts w:ascii="Consolas" w:hAnsi="Consolas" w:cs="Consolas"/>
+          <w:color w:val="6A3E3E"/>
+          <w:kern w:val="0"/>
+          <w:sz w:val="32"/>
+          <w:szCs w:val="32"/>
+        </w:rPr>
+        <w:t>response</w:t>
+      </w:r>
+      <w:r>
+        <w:rPr>
+          <w:rFonts w:ascii="Consolas" w:hAnsi="Consolas" w:cs="Consolas"/>
+          <w:color w:val="000000"/>
+          <w:kern w:val="0"/>
+          <w:sz w:val="32"/>
+          <w:szCs w:val="32"/>
+        </w:rPr>
+        <w:t>);</w:t>
+      </w:r>
+    </w:p>
+    <w:p>
+      <w:pPr>
+        <w:rPr>
+          <w:rFonts w:ascii="Consolas" w:hAnsi="Consolas" w:cs="Consolas"/>
+          <w:color w:val="000000"/>
+          <w:kern w:val="0"/>
+          <w:sz w:val="32"/>
+          <w:szCs w:val="32"/>
+          <w:shd w:val="clear" w:color="auto" w:fill="E8F2FE"/>
+        </w:rPr>
+      </w:pPr>
+      <w:r>
+        <w:rPr>
+          <w:rFonts w:hint="eastAsia"/>
+        </w:rPr>
+        <w:t xml:space="preserve">위 경우엔 </w:t>
+      </w:r>
+      <w:r>
+        <w:rPr>
+          <w:rFonts w:ascii="Consolas" w:hAnsi="Consolas" w:cs="Consolas"/>
+          <w:color w:val="000000"/>
+          <w:kern w:val="0"/>
+          <w:sz w:val="32"/>
+          <w:szCs w:val="32"/>
+          <w:shd w:val="clear" w:color="auto" w:fill="E8F2FE"/>
+        </w:rPr>
+        <w:t>${n1} + ${n2} = ${add}</w:t>
+      </w:r>
+    </w:p>
+    <w:p>
+      <w:r>
+        <w:lastRenderedPageBreak/>
+        <w:t>Page</w:t>
+      </w:r>
+      <w:r>
+        <w:t xml:space="preserve">         </w:t>
+      </w:r>
+      <w:r>
+        <w:rPr>
+          <w:rFonts w:hint="eastAsia"/>
+        </w:rPr>
+        <w:t xml:space="preserve">표현언어에서는 </w:t>
+      </w:r>
+      <w:proofErr w:type="spellStart"/>
+      <w:r>
+        <w:t>pageScope</w:t>
+      </w:r>
+      <w:proofErr w:type="spellEnd"/>
+    </w:p>
+    <w:p>
+      <w:r>
+        <w:t>Request</w:t>
+      </w:r>
+      <w:r>
+        <w:t xml:space="preserve">      </w:t>
+      </w:r>
+      <w:r>
+        <w:rPr>
+          <w:rFonts w:hint="eastAsia"/>
+        </w:rPr>
+        <w:t xml:space="preserve">표현언어에서는 </w:t>
+      </w:r>
+      <w:proofErr w:type="spellStart"/>
+      <w:r>
+        <w:t>requestScope</w:t>
+      </w:r>
+      <w:proofErr w:type="spellEnd"/>
+    </w:p>
+    <w:p>
+      <w:pPr>
+        <w:rPr>
+          <w:rFonts w:hint="eastAsia"/>
+        </w:rPr>
+      </w:pPr>
+      <w:r>
+        <w:t>Session</w:t>
+      </w:r>
+      <w:r>
+        <w:t xml:space="preserve">   </w:t>
+      </w:r>
+      <w:r>
+        <w:rPr>
+          <w:rFonts w:hint="eastAsia"/>
+        </w:rPr>
+        <w:t xml:space="preserve">표현언어에서는 </w:t>
+      </w:r>
+      <w:proofErr w:type="spellStart"/>
+      <w:r>
+        <w:t>session</w:t>
+      </w:r>
+      <w:r>
+        <w:t>Scope</w:t>
+      </w:r>
+      <w:proofErr w:type="spellEnd"/>
+    </w:p>
+    <w:p>
+      <w:pPr>
+        <w:rPr>
+          <w:rFonts w:hint="eastAsia"/>
+        </w:rPr>
+      </w:pPr>
+      <w:r>
+        <w:t>Application</w:t>
+      </w:r>
+      <w:r>
+        <w:t xml:space="preserve"> </w:t>
+      </w:r>
+      <w:r>
+        <w:rPr>
+          <w:rFonts w:hint="eastAsia"/>
+        </w:rPr>
+        <w:t xml:space="preserve">표현언어에서는 </w:t>
+      </w:r>
+      <w:proofErr w:type="spellStart"/>
+      <w:r>
+        <w:t>application</w:t>
+      </w:r>
+      <w:r>
+        <w:t>Scope</w:t>
+      </w:r>
+      <w:proofErr w:type="spellEnd"/>
+    </w:p>
+    <w:p>
+      <w:pPr>
+        <w:rPr>
+          <w:rFonts w:hint="eastAsia"/>
+        </w:rPr>
+      </w:pPr>
+    </w:p>
+    <w:p>
+      <w:r>
+        <w:rPr>
+          <w:rFonts w:hint="eastAsia"/>
+        </w:rPr>
+        <w:t>J</w:t>
+      </w:r>
+      <w:r>
+        <w:t>STL</w:t>
+      </w:r>
+      <w:r>
+        <w:rPr>
+          <w:rFonts w:hint="eastAsia"/>
+        </w:rPr>
+        <w:t>라이브러리</w:t>
+      </w:r>
+    </w:p>
+    <w:p>
+      <w:r>
+        <w:rPr>
+          <w:rFonts w:hint="eastAsia"/>
+        </w:rPr>
+        <w:t>J</w:t>
+      </w:r>
+      <w:r>
+        <w:t>SP STANDARD TAG LIBRARY</w:t>
+      </w:r>
+    </w:p>
+    <w:p>
+      <w:pPr>
+        <w:rPr>
+          <w:rFonts w:hint="eastAsia"/>
+        </w:rPr>
+      </w:pPr>
+      <w:r>
+        <w:rPr>
+          <w:rFonts w:hint="eastAsia"/>
+        </w:rPr>
+        <w:t xml:space="preserve">위 </w:t>
+      </w:r>
+      <w:proofErr w:type="spellStart"/>
+      <w:r>
+        <w:rPr>
+          <w:rFonts w:hint="eastAsia"/>
+        </w:rPr>
+        <w:t>표현문</w:t>
+      </w:r>
+      <w:proofErr w:type="spellEnd"/>
+      <w:r>
+        <w:t>${}</w:t>
+      </w:r>
+      <w:r>
+        <w:rPr>
+          <w:rFonts w:hint="eastAsia"/>
+        </w:rPr>
+        <w:t>이랑 한 묶음</w:t>
+      </w:r>
       <w:bookmarkStart w:id="0" w:name="_GoBack"/>
       <w:bookmarkEnd w:id="0"/>
-      <w:r>
-        <w:t>itialContext</w:t>
-      </w:r>
-      <w:proofErr w:type="spellEnd"/>
-      <w:r>
-        <w:t>(</w:t>
-      </w:r>
-      <w:proofErr w:type="gramEnd"/>
-      <w:r>
-        <w:t>);</w:t>
-      </w:r>
-    </w:p>
-    <w:p>
-      <w:r>
-        <w:rPr>
-          <w:rFonts w:hint="eastAsia"/>
-        </w:rPr>
-        <w:t xml:space="preserve">외부에서 데이터를 </w:t>
-      </w:r>
-      <w:proofErr w:type="spellStart"/>
-      <w:r>
-        <w:rPr>
-          <w:rFonts w:hint="eastAsia"/>
-        </w:rPr>
-        <w:t>읽어들여야</w:t>
-      </w:r>
-      <w:proofErr w:type="spellEnd"/>
-      <w:r>
-        <w:rPr>
-          <w:rFonts w:hint="eastAsia"/>
-        </w:rPr>
-        <w:t xml:space="preserve"> 함</w:t>
-      </w:r>
-      <w:r>
-        <w:t>;</w:t>
-      </w:r>
     </w:p>
     <w:p/>
     <w:p>
-      <w:r>
-        <w:t xml:space="preserve">Context </w:t>
-      </w:r>
-      <w:proofErr w:type="spellStart"/>
-      <w:r>
-        <w:t>envctx</w:t>
-      </w:r>
-      <w:proofErr w:type="spellEnd"/>
-      <w:r>
-        <w:t xml:space="preserve"> = (Context)</w:t>
-      </w:r>
-      <w:proofErr w:type="spellStart"/>
-      <w:proofErr w:type="gramStart"/>
-      <w:r>
-        <w:t>initctx.lookup</w:t>
-      </w:r>
-      <w:proofErr w:type="spellEnd"/>
-      <w:proofErr w:type="gramEnd"/>
-      <w:r>
-        <w:t>(“</w:t>
-      </w:r>
-      <w:proofErr w:type="spellStart"/>
-      <w:r>
-        <w:t>java:comp</w:t>
-      </w:r>
-      <w:proofErr w:type="spellEnd"/>
-      <w:r>
-        <w:t>/env”)</w:t>
-      </w:r>
-    </w:p>
-    <w:p>
       <w:pPr>
         <w:rPr>
           <w:rFonts w:hint="eastAsia"/>
         </w:rPr>
       </w:pPr>
-      <w:proofErr w:type="spellStart"/>
-      <w:r>
-        <w:rPr>
-          <w:rFonts w:hint="eastAsia"/>
-        </w:rPr>
-        <w:t>톰캣</w:t>
-      </w:r>
-      <w:proofErr w:type="spellEnd"/>
-      <w:r>
-        <w:rPr>
-          <w:rFonts w:hint="eastAsia"/>
-        </w:rPr>
-        <w:t xml:space="preserve"> 서버에 정보를 </w:t>
-      </w:r>
-      <w:proofErr w:type="spellStart"/>
-      <w:r>
-        <w:rPr>
-          <w:rFonts w:hint="eastAsia"/>
-        </w:rPr>
-        <w:t>담아놓은</w:t>
-      </w:r>
-      <w:proofErr w:type="spellEnd"/>
-      <w:r>
-        <w:rPr>
-          <w:rFonts w:hint="eastAsia"/>
-        </w:rPr>
-        <w:t xml:space="preserve"> 곳으로 이동</w:t>
-      </w:r>
     </w:p>
     <w:sectPr>
       <w:pgSz w:w="11906" w:h="16838"/>
